--- a/Assignment/Module-1/Python-1.lab.docx
+++ b/Assignment/Module-1/Python-1.lab.docx
@@ -235,31 +235,64 @@
         </w:numPr>
       </w:pPr>
       <w:r>
-        <w:t>Practical Example 7: Write a Python program to calculate grades based on percentage using if-else ladder.</w:t>
-      </w:r>
-    </w:p>
-    <w:p>
-      <w:pPr>
-        <w:pStyle w:val="ListParagraph"/>
-        <w:numPr>
-          <w:ilvl w:val="0"/>
-          <w:numId w:val="2"/>
-        </w:numPr>
-      </w:pPr>
-      <w:r>
-        <w:t>Practical Example 8: Write a Python program to check if a person is eligible to donate blood using a nested if.</w:t>
-      </w:r>
-    </w:p>
-    <w:p>
-      <w:pPr>
-        <w:pStyle w:val="ListParagraph"/>
-        <w:numPr>
-          <w:ilvl w:val="0"/>
-          <w:numId w:val="2"/>
-        </w:numPr>
-      </w:pPr>
-      <w:r>
-        <w:t>Practical Example 1: Write a Python program to print each fruit in a list using a simple for loop. List1 = ['apple', 'banana', 'mango']</w:t>
+        <w:t xml:space="preserve">Practical Example 7: Write a Python program to calculate grades based on percentage using if-else </w:t>
+      </w:r>
+      <w:proofErr w:type="gramStart"/>
+      <w:r>
+        <w:t>ladder.</w:t>
+      </w:r>
+      <w:r>
+        <w:t>=</w:t>
+      </w:r>
+      <w:proofErr w:type="gramEnd"/>
+      <w:r>
+        <w:t>ok</w:t>
+      </w:r>
+    </w:p>
+    <w:p>
+      <w:pPr>
+        <w:pStyle w:val="ListParagraph"/>
+        <w:numPr>
+          <w:ilvl w:val="0"/>
+          <w:numId w:val="2"/>
+        </w:numPr>
+      </w:pPr>
+      <w:r>
+        <w:t xml:space="preserve">Practical Example 8: Write a Python program to check if a person is eligible to donate blood using a nested </w:t>
+      </w:r>
+      <w:proofErr w:type="gramStart"/>
+      <w:r>
+        <w:t>if.</w:t>
+      </w:r>
+      <w:r>
+        <w:t>=</w:t>
+      </w:r>
+      <w:proofErr w:type="gramEnd"/>
+      <w:r>
+        <w:t>ok</w:t>
+      </w:r>
+    </w:p>
+    <w:p>
+      <w:pPr>
+        <w:pStyle w:val="ListParagraph"/>
+        <w:numPr>
+          <w:ilvl w:val="0"/>
+          <w:numId w:val="2"/>
+        </w:numPr>
+      </w:pPr>
+      <w:r>
+        <w:t>Practical Example 1: Write a Python program to print each fruit in a list using a simple for loop. List1 = ['apple', 'banana', 'mango</w:t>
+      </w:r>
+      <w:proofErr w:type="gramStart"/>
+      <w:r>
+        <w:t>']</w:t>
+      </w:r>
+      <w:r>
+        <w:t>=</w:t>
+      </w:r>
+      <w:proofErr w:type="gramEnd"/>
+      <w:r>
+        <w:t>ok</w:t>
       </w:r>
     </w:p>
     <w:p>
@@ -273,17 +306,31 @@
       <w:r>
         <w:t xml:space="preserve">Practical Example 2: Write a Python program to find the length of each string in List1. </w:t>
       </w:r>
-    </w:p>
-    <w:p>
-      <w:pPr>
-        <w:pStyle w:val="ListParagraph"/>
-        <w:numPr>
-          <w:ilvl w:val="0"/>
-          <w:numId w:val="2"/>
-        </w:numPr>
-      </w:pPr>
-      <w:r>
-        <w:t>Practical Example 3: Write a Python program to find a specific string in the list using a simple for loop and if condition.</w:t>
+      <w:r>
+        <w:t>=ok</w:t>
+      </w:r>
+    </w:p>
+    <w:p>
+      <w:pPr>
+        <w:pStyle w:val="ListParagraph"/>
+        <w:numPr>
+          <w:ilvl w:val="0"/>
+          <w:numId w:val="2"/>
+        </w:numPr>
+      </w:pPr>
+      <w:r>
+        <w:t xml:space="preserve">Practical Example 3: Write a Python program to find a specific string in the list using a simple for loop and if </w:t>
+      </w:r>
+      <w:proofErr w:type="gramStart"/>
+      <w:r>
+        <w:t>condition.</w:t>
+      </w:r>
+      <w:r>
+        <w:t>=</w:t>
+      </w:r>
+      <w:proofErr w:type="gramEnd"/>
+      <w:r>
+        <w:t>ok</w:t>
       </w:r>
     </w:p>
     <w:p>
@@ -419,6 +466,7 @@
         </w:numPr>
       </w:pPr>
       <w:r>
+        <w:lastRenderedPageBreak/>
         <w:t xml:space="preserve">Practical Example: 5) Write a Python program to access the string from the second position onwards using slicing. </w:t>
       </w:r>
     </w:p>
@@ -431,7 +479,6 @@
         </w:numPr>
       </w:pPr>
       <w:r>
-        <w:lastRenderedPageBreak/>
         <w:t xml:space="preserve">Practical Example: 6) Write a Python program to access a string up to the fifth character. </w:t>
       </w:r>
     </w:p>
